--- a/TCtemplate.docx
+++ b/TCtemplate.docx
@@ -18,35 +18,113 @@
           <w:sz w:val="40"/>
           <w:szCs w:val="40"/>
         </w:rPr>
-        <w:t>Identification:</w:t>
+        <w:t>I</w:t>
+      </w:r>
+      <w:r>
+        <w:rPr>
+          <w:rFonts w:ascii="Arial" w:hAnsi="Arial" w:cs="Arial"/>
+          <w:b/>
+          <w:sz w:val="40"/>
+          <w:szCs w:val="40"/>
+        </w:rPr>
+        <w:t>D</w:t>
+      </w:r>
+      <w:r>
+        <w:rPr>
+          <w:rFonts w:ascii="Arial" w:hAnsi="Arial" w:cs="Arial"/>
+          <w:b/>
+          <w:sz w:val="40"/>
+          <w:szCs w:val="40"/>
+        </w:rPr>
+        <w:t>:</w:t>
+      </w:r>
+      <w:r>
+        <w:rPr>
+          <w:rFonts w:ascii="Arial" w:hAnsi="Arial" w:cs="Arial"/>
+          <w:b/>
+          <w:sz w:val="40"/>
+          <w:szCs w:val="40"/>
+        </w:rPr>
+        <w:t xml:space="preserve"> </w:t>
+      </w:r>
+      <w:r>
+        <w:rPr>
+          <w:rFonts w:ascii="Arial" w:hAnsi="Arial" w:cs="Arial"/>
+          <w:sz w:val="40"/>
+          <w:szCs w:val="40"/>
+        </w:rPr>
+        <w:t>FUN-ITERATION</w:t>
+      </w:r>
+      <w:r>
+        <w:rPr>
+          <w:rFonts w:ascii="Arial" w:hAnsi="Arial" w:cs="Arial"/>
+          <w:sz w:val="40"/>
+          <w:szCs w:val="40"/>
+        </w:rPr>
+        <w:t>-Launch</w:t>
       </w:r>
     </w:p>
     <w:p>
       <w:pPr>
         <w:rPr>
           <w:rFonts w:ascii="Arial" w:hAnsi="Arial" w:cs="Arial"/>
-          <w:sz w:val="40"/>
-          <w:szCs w:val="40"/>
-        </w:rPr>
-      </w:pPr>
+          <w:b/>
+          <w:sz w:val="40"/>
+          <w:szCs w:val="40"/>
+        </w:rPr>
+      </w:pPr>
+      <w:r>
+        <w:rPr>
+          <w:rFonts w:ascii="Arial" w:hAnsi="Arial" w:cs="Arial"/>
+          <w:b/>
+          <w:sz w:val="40"/>
+          <w:szCs w:val="40"/>
+        </w:rPr>
+        <w:t>Test Case</w:t>
+      </w:r>
+      <w:r>
+        <w:rPr>
+          <w:rFonts w:ascii="Arial" w:hAnsi="Arial" w:cs="Arial"/>
+          <w:b/>
+          <w:sz w:val="40"/>
+          <w:szCs w:val="40"/>
+        </w:rPr>
+        <w:t xml:space="preserve"> Description</w:t>
+      </w:r>
+      <w:r>
+        <w:rPr>
+          <w:rFonts w:ascii="Arial" w:hAnsi="Arial" w:cs="Arial"/>
+          <w:b/>
+          <w:sz w:val="40"/>
+          <w:szCs w:val="40"/>
+        </w:rPr>
+        <w:t>:</w:t>
+      </w:r>
     </w:p>
     <w:p>
       <w:pPr>
         <w:rPr>
           <w:rFonts w:ascii="Arial" w:hAnsi="Arial" w:cs="Arial"/>
-          <w:b/>
-          <w:sz w:val="40"/>
-          <w:szCs w:val="40"/>
-        </w:rPr>
-      </w:pPr>
-      <w:r>
-        <w:rPr>
-          <w:rFonts w:ascii="Arial" w:hAnsi="Arial" w:cs="Arial"/>
-          <w:b/>
-          <w:sz w:val="40"/>
-          <w:szCs w:val="40"/>
-        </w:rPr>
-        <w:t>Test Case:</w:t>
+          <w:sz w:val="24"/>
+          <w:szCs w:val="24"/>
+        </w:rPr>
+      </w:pPr>
+      <w:r>
+        <w:rPr>
+          <w:rFonts w:ascii="Arial" w:hAnsi="Arial" w:cs="Arial"/>
+          <w:b/>
+          <w:sz w:val="40"/>
+          <w:szCs w:val="40"/>
+        </w:rPr>
+        <w:tab/>
+      </w:r>
+      <w:r>
+        <w:rPr>
+          <w:rFonts w:ascii="Arial" w:hAnsi="Arial" w:cs="Arial"/>
+          <w:sz w:val="24"/>
+          <w:szCs w:val="24"/>
+        </w:rPr>
+        <w:t xml:space="preserve">Tests the program’s user input acceptance functionality, at launch. The program should always prompt the user for 6 possible valid user inputs. </w:t>
       </w:r>
     </w:p>
     <w:p>
@@ -63,8 +141,8 @@
         <w:rPr>
           <w:rFonts w:ascii="Arial" w:hAnsi="Arial" w:cs="Arial"/>
           <w:b/>
-          <w:sz w:val="40"/>
-          <w:szCs w:val="40"/>
+          <w:sz w:val="24"/>
+          <w:szCs w:val="24"/>
         </w:rPr>
       </w:pPr>
       <w:r>
@@ -79,68 +157,217 @@
     </w:p>
     <w:p>
       <w:pPr>
-        <w:rPr>
-          <w:rFonts w:ascii="Arial" w:hAnsi="Arial" w:cs="Arial"/>
-          <w:sz w:val="40"/>
-          <w:szCs w:val="40"/>
-        </w:rPr>
-      </w:pPr>
+        <w:pStyle w:val="ListParagraph"/>
+        <w:numPr>
+          <w:ilvl w:val="0"/>
+          <w:numId w:val="5"/>
+        </w:numPr>
+        <w:rPr>
+          <w:rFonts w:ascii="Arial" w:hAnsi="Arial" w:cs="Arial"/>
+          <w:sz w:val="24"/>
+          <w:szCs w:val="24"/>
+        </w:rPr>
+      </w:pPr>
+      <w:r>
+        <w:rPr>
+          <w:rFonts w:ascii="Arial" w:hAnsi="Arial" w:cs="Arial"/>
+          <w:sz w:val="24"/>
+          <w:szCs w:val="24"/>
+        </w:rPr>
+        <w:t xml:space="preserve">A new </w:t>
+      </w:r>
+      <w:r>
+        <w:rPr>
+          <w:rFonts w:ascii="Arial" w:hAnsi="Arial" w:cs="Arial"/>
+          <w:sz w:val="24"/>
+          <w:szCs w:val="24"/>
+        </w:rPr>
+        <w:t>coffeemaker.jar</w:t>
+      </w:r>
+      <w:r>
+        <w:rPr>
+          <w:rFonts w:ascii="Arial" w:hAnsi="Arial" w:cs="Arial"/>
+          <w:sz w:val="24"/>
+          <w:szCs w:val="24"/>
+        </w:rPr>
+        <w:t xml:space="preserve"> process must be started.</w:t>
+      </w:r>
     </w:p>
     <w:p>
       <w:pPr>
-        <w:rPr>
-          <w:rFonts w:ascii="Arial" w:hAnsi="Arial" w:cs="Arial"/>
-          <w:b/>
-          <w:sz w:val="40"/>
-          <w:szCs w:val="40"/>
-        </w:rPr>
-      </w:pPr>
-      <w:r>
-        <w:rPr>
-          <w:rFonts w:ascii="Arial" w:hAnsi="Arial" w:cs="Arial"/>
-          <w:b/>
-          <w:sz w:val="40"/>
-          <w:szCs w:val="40"/>
-        </w:rPr>
-        <w:t>Inputs:</w:t>
+        <w:pStyle w:val="ListParagraph"/>
+        <w:numPr>
+          <w:ilvl w:val="0"/>
+          <w:numId w:val="5"/>
+        </w:numPr>
+        <w:rPr>
+          <w:rFonts w:ascii="Arial" w:hAnsi="Arial" w:cs="Arial"/>
+          <w:sz w:val="24"/>
+          <w:szCs w:val="24"/>
+        </w:rPr>
+      </w:pPr>
+      <w:r>
+        <w:rPr>
+          <w:rFonts w:ascii="Arial" w:hAnsi="Arial" w:cs="Arial"/>
+          <w:sz w:val="24"/>
+          <w:szCs w:val="24"/>
+        </w:rPr>
+        <w:t>No</w:t>
+      </w:r>
+      <w:r>
+        <w:rPr>
+          <w:rFonts w:ascii="Arial" w:hAnsi="Arial" w:cs="Arial"/>
+          <w:sz w:val="24"/>
+          <w:szCs w:val="24"/>
+        </w:rPr>
+        <w:t xml:space="preserve"> prior</w:t>
+      </w:r>
+      <w:r>
+        <w:rPr>
+          <w:rFonts w:ascii="Arial" w:hAnsi="Arial" w:cs="Arial"/>
+          <w:sz w:val="24"/>
+          <w:szCs w:val="24"/>
+        </w:rPr>
+        <w:t xml:space="preserve"> user </w:t>
+      </w:r>
+      <w:r>
+        <w:rPr>
+          <w:rFonts w:ascii="Arial" w:hAnsi="Arial" w:cs="Arial"/>
+          <w:sz w:val="24"/>
+          <w:szCs w:val="24"/>
+        </w:rPr>
+        <w:t>interaction or commands entered.</w:t>
       </w:r>
     </w:p>
     <w:p>
       <w:pPr>
         <w:rPr>
           <w:rFonts w:ascii="Arial" w:hAnsi="Arial" w:cs="Arial"/>
-          <w:sz w:val="40"/>
-          <w:szCs w:val="40"/>
-        </w:rPr>
-      </w:pPr>
+          <w:b/>
+          <w:sz w:val="40"/>
+          <w:szCs w:val="40"/>
+        </w:rPr>
+      </w:pPr>
+      <w:r>
+        <w:rPr>
+          <w:rFonts w:ascii="Arial" w:hAnsi="Arial" w:cs="Arial"/>
+          <w:b/>
+          <w:sz w:val="40"/>
+          <w:szCs w:val="40"/>
+        </w:rPr>
+        <w:t>Input Values</w:t>
+      </w:r>
+      <w:r>
+        <w:rPr>
+          <w:rFonts w:ascii="Arial" w:hAnsi="Arial" w:cs="Arial"/>
+          <w:b/>
+          <w:sz w:val="40"/>
+          <w:szCs w:val="40"/>
+        </w:rPr>
+        <w:t>:</w:t>
+      </w:r>
     </w:p>
     <w:p>
       <w:pPr>
-        <w:rPr>
-          <w:rFonts w:ascii="Arial" w:hAnsi="Arial" w:cs="Arial"/>
-          <w:b/>
-          <w:sz w:val="40"/>
-          <w:szCs w:val="40"/>
-        </w:rPr>
-      </w:pPr>
-      <w:r>
-        <w:rPr>
-          <w:rFonts w:ascii="Arial" w:hAnsi="Arial" w:cs="Arial"/>
-          <w:b/>
-          <w:sz w:val="40"/>
-          <w:szCs w:val="40"/>
-        </w:rPr>
-        <w:t>Execution steps:</w:t>
+        <w:pStyle w:val="ListParagraph"/>
+        <w:numPr>
+          <w:ilvl w:val="0"/>
+          <w:numId w:val="6"/>
+        </w:numPr>
+        <w:rPr>
+          <w:rFonts w:ascii="Arial" w:hAnsi="Arial" w:cs="Arial"/>
+          <w:sz w:val="24"/>
+          <w:szCs w:val="24"/>
+        </w:rPr>
+      </w:pPr>
+      <w:r>
+        <w:rPr>
+          <w:rFonts w:ascii="Arial" w:hAnsi="Arial" w:cs="Arial"/>
+          <w:sz w:val="24"/>
+          <w:szCs w:val="24"/>
+        </w:rPr>
+        <w:t xml:space="preserve">Input values </w:t>
+      </w:r>
+      <w:r>
+        <w:rPr>
+          <w:rFonts w:ascii="Arial" w:hAnsi="Arial" w:cs="Arial"/>
+          <w:sz w:val="24"/>
+          <w:szCs w:val="24"/>
+        </w:rPr>
+        <w:t xml:space="preserve">should be provided by the program via text in the form of : </w:t>
+      </w:r>
+      <w:r>
+        <w:rPr>
+          <w:rFonts w:ascii="Arial" w:hAnsi="Arial" w:cs="Arial"/>
+          <w:sz w:val="24"/>
+          <w:szCs w:val="24"/>
+        </w:rPr>
+        <w:t>INSTRUCTIONS&lt;</w:t>
+      </w:r>
+      <w:r>
+        <w:rPr>
+          <w:rFonts w:ascii="Arial" w:hAnsi="Arial" w:cs="Arial"/>
+          <w:sz w:val="24"/>
+          <w:szCs w:val="24"/>
+        </w:rPr>
+        <w:t xml:space="preserve">[ </w:t>
+      </w:r>
+      <w:r>
+        <w:rPr>
+          <w:rFonts w:ascii="Arial" w:hAnsi="Arial" w:cs="Arial"/>
+          <w:i/>
+          <w:sz w:val="24"/>
+          <w:szCs w:val="24"/>
+        </w:rPr>
+        <w:t>single letter denoting a input</w:t>
+      </w:r>
+      <w:r>
+        <w:rPr>
+          <w:rFonts w:ascii="Arial" w:hAnsi="Arial" w:cs="Arial"/>
+          <w:i/>
+          <w:sz w:val="24"/>
+          <w:szCs w:val="24"/>
+        </w:rPr>
+        <w:t xml:space="preserve"> </w:t>
+      </w:r>
+      <w:r>
+        <w:rPr>
+          <w:rFonts w:ascii="Arial" w:hAnsi="Arial" w:cs="Arial"/>
+          <w:sz w:val="24"/>
+          <w:szCs w:val="24"/>
+        </w:rPr>
+        <w:t>]</w:t>
+      </w:r>
+      <w:r>
+        <w:rPr>
+          <w:rFonts w:ascii="Arial" w:hAnsi="Arial" w:cs="Arial"/>
+          <w:sz w:val="24"/>
+          <w:szCs w:val="24"/>
+        </w:rPr>
+        <w:t xml:space="preserve">  &gt;</w:t>
       </w:r>
     </w:p>
     <w:p>
       <w:pPr>
-        <w:rPr>
-          <w:rFonts w:ascii="Arial" w:hAnsi="Arial" w:cs="Arial"/>
-          <w:sz w:val="40"/>
-          <w:szCs w:val="40"/>
-        </w:rPr>
-      </w:pPr>
+        <w:pStyle w:val="ListParagraph"/>
+        <w:numPr>
+          <w:ilvl w:val="0"/>
+          <w:numId w:val="6"/>
+        </w:numPr>
+        <w:rPr>
+          <w:rFonts w:ascii="Arial" w:hAnsi="Arial" w:cs="Arial"/>
+          <w:sz w:val="24"/>
+          <w:szCs w:val="24"/>
+        </w:rPr>
+      </w:pPr>
+      <w:r>
+        <w:rPr>
+          <w:rFonts w:ascii="Arial" w:hAnsi="Arial" w:cs="Arial"/>
+          <w:sz w:val="24"/>
+          <w:szCs w:val="24"/>
+        </w:rPr>
+        <w:t>The tester should choose one of these letters for each test</w:t>
+      </w:r>
     </w:p>
     <w:p>
       <w:pPr>
@@ -158,38 +385,158 @@
           <w:sz w:val="40"/>
           <w:szCs w:val="40"/>
         </w:rPr>
+        <w:t>Execution steps:</w:t>
+      </w:r>
+    </w:p>
+    <w:p>
+      <w:pPr>
+        <w:rPr>
+          <w:rFonts w:ascii="Arial" w:hAnsi="Arial" w:cs="Arial"/>
+          <w:b/>
+          <w:i/>
+          <w:sz w:val="24"/>
+          <w:szCs w:val="24"/>
+        </w:rPr>
+      </w:pPr>
+      <w:r>
+        <w:rPr>
+          <w:rFonts w:ascii="Arial" w:hAnsi="Arial" w:cs="Arial"/>
+          <w:b/>
+          <w:i/>
+          <w:sz w:val="24"/>
+          <w:szCs w:val="24"/>
+        </w:rPr>
+        <w:t xml:space="preserve">Should be done </w:t>
+      </w:r>
+      <w:r>
+        <w:rPr>
+          <w:rFonts w:ascii="Arial" w:hAnsi="Arial" w:cs="Arial"/>
+          <w:b/>
+          <w:i/>
+          <w:sz w:val="24"/>
+          <w:szCs w:val="24"/>
+        </w:rPr>
+        <w:t>once for each input (total of 6)</w:t>
+      </w:r>
+    </w:p>
+    <w:p>
+      <w:pPr>
+        <w:pStyle w:val="ListParagraph"/>
+        <w:numPr>
+          <w:ilvl w:val="0"/>
+          <w:numId w:val="6"/>
+        </w:numPr>
+        <w:rPr>
+          <w:rFonts w:ascii="Arial" w:hAnsi="Arial" w:cs="Arial"/>
+          <w:sz w:val="24"/>
+          <w:szCs w:val="24"/>
+        </w:rPr>
+      </w:pPr>
+      <w:r>
+        <w:rPr>
+          <w:rFonts w:ascii="Arial" w:hAnsi="Arial" w:cs="Arial"/>
+          <w:sz w:val="24"/>
+          <w:szCs w:val="24"/>
+        </w:rPr>
+        <w:t xml:space="preserve">coffeemaker.jar should be launched via : </w:t>
+      </w:r>
+      <w:r>
+        <w:rPr>
+          <w:rFonts w:ascii="Arial" w:hAnsi="Arial" w:cs="Arial"/>
+          <w:i/>
+          <w:sz w:val="24"/>
+          <w:szCs w:val="24"/>
+        </w:rPr>
+        <w:t>java –jar coffeemaker.jar</w:t>
+      </w:r>
+      <w:r>
+        <w:rPr>
+          <w:rFonts w:ascii="Arial" w:hAnsi="Arial" w:cs="Arial"/>
+          <w:sz w:val="24"/>
+          <w:szCs w:val="24"/>
+        </w:rPr>
+        <w:t xml:space="preserve"> </w:t>
+      </w:r>
+    </w:p>
+    <w:p>
+      <w:pPr>
+        <w:pStyle w:val="ListParagraph"/>
+        <w:numPr>
+          <w:ilvl w:val="0"/>
+          <w:numId w:val="6"/>
+        </w:numPr>
+        <w:rPr>
+          <w:rFonts w:ascii="Arial" w:hAnsi="Arial" w:cs="Arial"/>
+          <w:sz w:val="24"/>
+          <w:szCs w:val="24"/>
+        </w:rPr>
+      </w:pPr>
+      <w:r>
+        <w:rPr>
+          <w:rFonts w:ascii="Arial" w:hAnsi="Arial" w:cs="Arial"/>
+          <w:sz w:val="24"/>
+          <w:szCs w:val="24"/>
+        </w:rPr>
+        <w:t xml:space="preserve">Tester should </w:t>
+      </w:r>
+    </w:p>
+    <w:p>
+      <w:pPr>
+        <w:rPr>
+          <w:rFonts w:ascii="Arial" w:hAnsi="Arial" w:cs="Arial"/>
+          <w:sz w:val="40"/>
+          <w:szCs w:val="40"/>
+        </w:rPr>
+      </w:pPr>
+    </w:p>
+    <w:p>
+      <w:pPr>
+        <w:rPr>
+          <w:rFonts w:ascii="Arial" w:hAnsi="Arial" w:cs="Arial"/>
+          <w:b/>
+          <w:sz w:val="40"/>
+          <w:szCs w:val="40"/>
+        </w:rPr>
+      </w:pPr>
+      <w:r>
+        <w:rPr>
+          <w:rFonts w:ascii="Arial" w:hAnsi="Arial" w:cs="Arial"/>
+          <w:b/>
+          <w:sz w:val="40"/>
+          <w:szCs w:val="40"/>
+        </w:rPr>
         <w:t>Output values:</w:t>
+      </w:r>
+    </w:p>
+    <w:p>
+      <w:pPr>
+        <w:rPr>
+          <w:rFonts w:ascii="Arial" w:hAnsi="Arial" w:cs="Arial"/>
+          <w:sz w:val="40"/>
+          <w:szCs w:val="40"/>
+        </w:rPr>
+      </w:pPr>
+    </w:p>
+    <w:p>
+      <w:pPr>
+        <w:rPr>
+          <w:rFonts w:ascii="Arial" w:hAnsi="Arial" w:cs="Arial"/>
+          <w:b/>
+          <w:sz w:val="40"/>
+          <w:szCs w:val="40"/>
+        </w:rPr>
+      </w:pPr>
+      <w:r>
+        <w:rPr>
+          <w:rFonts w:ascii="Arial" w:hAnsi="Arial" w:cs="Arial"/>
+          <w:b/>
+          <w:sz w:val="40"/>
+          <w:szCs w:val="40"/>
+        </w:rPr>
+        <w:t xml:space="preserve">Postconditions: </w:t>
       </w:r>
       <w:bookmarkStart w:id="0" w:name="_GoBack"/>
       <w:bookmarkEnd w:id="0"/>
-    </w:p>
-    <w:p>
-      <w:pPr>
-        <w:rPr>
-          <w:rFonts w:ascii="Arial" w:hAnsi="Arial" w:cs="Arial"/>
-          <w:sz w:val="40"/>
-          <w:szCs w:val="40"/>
-        </w:rPr>
-      </w:pPr>
-    </w:p>
-    <w:p>
-      <w:pPr>
-        <w:rPr>
-          <w:rFonts w:ascii="Arial" w:hAnsi="Arial" w:cs="Arial"/>
-          <w:b/>
-          <w:sz w:val="40"/>
-          <w:szCs w:val="40"/>
-        </w:rPr>
-      </w:pPr>
-      <w:r>
-        <w:rPr>
-          <w:rFonts w:ascii="Arial" w:hAnsi="Arial" w:cs="Arial"/>
-          <w:b/>
-          <w:sz w:val="40"/>
-          <w:szCs w:val="40"/>
-        </w:rPr>
-        <w:t xml:space="preserve">Postconditions: </w:t>
-      </w:r>
     </w:p>
     <w:sectPr>
       <w:pgSz w:w="12240" w:h="15840"/>
@@ -199,6 +546,707 @@
     </w:sectPr>
   </w:body>
 </w:document>
+</file>
+
+<file path=word/numbering.xml><?xml version="1.0" encoding="utf-8"?>
+<w:numbering xmlns:wpc="http://schemas.microsoft.com/office/word/2010/wordprocessingCanvas" xmlns:mc="http://schemas.openxmlformats.org/markup-compatibility/2006" xmlns:o="urn:schemas-microsoft-com:office:office" xmlns:r="http://schemas.openxmlformats.org/officeDocument/2006/relationships" xmlns:m="http://schemas.openxmlformats.org/officeDocument/2006/math" xmlns:v="urn:schemas-microsoft-com:vml" xmlns:wp14="http://schemas.microsoft.com/office/word/2010/wordprocessingDrawing" xmlns:wp="http://schemas.openxmlformats.org/drawingml/2006/wordprocessingDrawing" xmlns:w10="urn:schemas-microsoft-com:office:word" xmlns:w="http://schemas.openxmlformats.org/wordprocessingml/2006/main" xmlns:w14="http://schemas.microsoft.com/office/word/2010/wordml" xmlns:wpg="http://schemas.microsoft.com/office/word/2010/wordprocessingGroup" xmlns:wpi="http://schemas.microsoft.com/office/word/2010/wordprocessingInk" xmlns:wne="http://schemas.microsoft.com/office/word/2006/wordml" xmlns:wps="http://schemas.microsoft.com/office/word/2010/wordprocessingShape" mc:Ignorable="w14 wp14">
+  <w:abstractNum w:abstractNumId="0">
+    <w:nsid w:val="43C348B0"/>
+    <w:multiLevelType w:val="hybridMultilevel"/>
+    <w:tmpl w:val="A8B22DE0"/>
+    <w:lvl w:ilvl="0" w:tplc="04090001">
+      <w:start w:val="1"/>
+      <w:numFmt w:val="bullet"/>
+      <w:lvlText w:val=""/>
+      <w:lvlJc w:val="left"/>
+      <w:pPr>
+        <w:ind w:left="720" w:hanging="360"/>
+      </w:pPr>
+      <w:rPr>
+        <w:rFonts w:ascii="Symbol" w:hAnsi="Symbol" w:hint="default"/>
+      </w:rPr>
+    </w:lvl>
+    <w:lvl w:ilvl="1" w:tplc="04090003" w:tentative="1">
+      <w:start w:val="1"/>
+      <w:numFmt w:val="bullet"/>
+      <w:lvlText w:val="o"/>
+      <w:lvlJc w:val="left"/>
+      <w:pPr>
+        <w:ind w:left="1440" w:hanging="360"/>
+      </w:pPr>
+      <w:rPr>
+        <w:rFonts w:ascii="Courier New" w:hAnsi="Courier New" w:cs="Courier New" w:hint="default"/>
+      </w:rPr>
+    </w:lvl>
+    <w:lvl w:ilvl="2" w:tplc="04090005" w:tentative="1">
+      <w:start w:val="1"/>
+      <w:numFmt w:val="bullet"/>
+      <w:lvlText w:val=""/>
+      <w:lvlJc w:val="left"/>
+      <w:pPr>
+        <w:ind w:left="2160" w:hanging="360"/>
+      </w:pPr>
+      <w:rPr>
+        <w:rFonts w:ascii="Wingdings" w:hAnsi="Wingdings" w:hint="default"/>
+      </w:rPr>
+    </w:lvl>
+    <w:lvl w:ilvl="3" w:tplc="04090001" w:tentative="1">
+      <w:start w:val="1"/>
+      <w:numFmt w:val="bullet"/>
+      <w:lvlText w:val=""/>
+      <w:lvlJc w:val="left"/>
+      <w:pPr>
+        <w:ind w:left="2880" w:hanging="360"/>
+      </w:pPr>
+      <w:rPr>
+        <w:rFonts w:ascii="Symbol" w:hAnsi="Symbol" w:hint="default"/>
+      </w:rPr>
+    </w:lvl>
+    <w:lvl w:ilvl="4" w:tplc="04090003" w:tentative="1">
+      <w:start w:val="1"/>
+      <w:numFmt w:val="bullet"/>
+      <w:lvlText w:val="o"/>
+      <w:lvlJc w:val="left"/>
+      <w:pPr>
+        <w:ind w:left="3600" w:hanging="360"/>
+      </w:pPr>
+      <w:rPr>
+        <w:rFonts w:ascii="Courier New" w:hAnsi="Courier New" w:cs="Courier New" w:hint="default"/>
+      </w:rPr>
+    </w:lvl>
+    <w:lvl w:ilvl="5" w:tplc="04090005" w:tentative="1">
+      <w:start w:val="1"/>
+      <w:numFmt w:val="bullet"/>
+      <w:lvlText w:val=""/>
+      <w:lvlJc w:val="left"/>
+      <w:pPr>
+        <w:ind w:left="4320" w:hanging="360"/>
+      </w:pPr>
+      <w:rPr>
+        <w:rFonts w:ascii="Wingdings" w:hAnsi="Wingdings" w:hint="default"/>
+      </w:rPr>
+    </w:lvl>
+    <w:lvl w:ilvl="6" w:tplc="04090001" w:tentative="1">
+      <w:start w:val="1"/>
+      <w:numFmt w:val="bullet"/>
+      <w:lvlText w:val=""/>
+      <w:lvlJc w:val="left"/>
+      <w:pPr>
+        <w:ind w:left="5040" w:hanging="360"/>
+      </w:pPr>
+      <w:rPr>
+        <w:rFonts w:ascii="Symbol" w:hAnsi="Symbol" w:hint="default"/>
+      </w:rPr>
+    </w:lvl>
+    <w:lvl w:ilvl="7" w:tplc="04090003" w:tentative="1">
+      <w:start w:val="1"/>
+      <w:numFmt w:val="bullet"/>
+      <w:lvlText w:val="o"/>
+      <w:lvlJc w:val="left"/>
+      <w:pPr>
+        <w:ind w:left="5760" w:hanging="360"/>
+      </w:pPr>
+      <w:rPr>
+        <w:rFonts w:ascii="Courier New" w:hAnsi="Courier New" w:cs="Courier New" w:hint="default"/>
+      </w:rPr>
+    </w:lvl>
+    <w:lvl w:ilvl="8" w:tplc="04090005" w:tentative="1">
+      <w:start w:val="1"/>
+      <w:numFmt w:val="bullet"/>
+      <w:lvlText w:val=""/>
+      <w:lvlJc w:val="left"/>
+      <w:pPr>
+        <w:ind w:left="6480" w:hanging="360"/>
+      </w:pPr>
+      <w:rPr>
+        <w:rFonts w:ascii="Wingdings" w:hAnsi="Wingdings" w:hint="default"/>
+      </w:rPr>
+    </w:lvl>
+  </w:abstractNum>
+  <w:abstractNum w:abstractNumId="1">
+    <w:nsid w:val="45D7028A"/>
+    <w:multiLevelType w:val="hybridMultilevel"/>
+    <w:tmpl w:val="388E1DF8"/>
+    <w:lvl w:ilvl="0" w:tplc="04090001">
+      <w:start w:val="1"/>
+      <w:numFmt w:val="bullet"/>
+      <w:lvlText w:val=""/>
+      <w:lvlJc w:val="left"/>
+      <w:pPr>
+        <w:ind w:left="1440" w:hanging="360"/>
+      </w:pPr>
+      <w:rPr>
+        <w:rFonts w:ascii="Symbol" w:hAnsi="Symbol" w:hint="default"/>
+      </w:rPr>
+    </w:lvl>
+    <w:lvl w:ilvl="1" w:tplc="04090003" w:tentative="1">
+      <w:start w:val="1"/>
+      <w:numFmt w:val="bullet"/>
+      <w:lvlText w:val="o"/>
+      <w:lvlJc w:val="left"/>
+      <w:pPr>
+        <w:ind w:left="2160" w:hanging="360"/>
+      </w:pPr>
+      <w:rPr>
+        <w:rFonts w:ascii="Courier New" w:hAnsi="Courier New" w:cs="Courier New" w:hint="default"/>
+      </w:rPr>
+    </w:lvl>
+    <w:lvl w:ilvl="2" w:tplc="04090005" w:tentative="1">
+      <w:start w:val="1"/>
+      <w:numFmt w:val="bullet"/>
+      <w:lvlText w:val=""/>
+      <w:lvlJc w:val="left"/>
+      <w:pPr>
+        <w:ind w:left="2880" w:hanging="360"/>
+      </w:pPr>
+      <w:rPr>
+        <w:rFonts w:ascii="Wingdings" w:hAnsi="Wingdings" w:hint="default"/>
+      </w:rPr>
+    </w:lvl>
+    <w:lvl w:ilvl="3" w:tplc="04090001" w:tentative="1">
+      <w:start w:val="1"/>
+      <w:numFmt w:val="bullet"/>
+      <w:lvlText w:val=""/>
+      <w:lvlJc w:val="left"/>
+      <w:pPr>
+        <w:ind w:left="3600" w:hanging="360"/>
+      </w:pPr>
+      <w:rPr>
+        <w:rFonts w:ascii="Symbol" w:hAnsi="Symbol" w:hint="default"/>
+      </w:rPr>
+    </w:lvl>
+    <w:lvl w:ilvl="4" w:tplc="04090003" w:tentative="1">
+      <w:start w:val="1"/>
+      <w:numFmt w:val="bullet"/>
+      <w:lvlText w:val="o"/>
+      <w:lvlJc w:val="left"/>
+      <w:pPr>
+        <w:ind w:left="4320" w:hanging="360"/>
+      </w:pPr>
+      <w:rPr>
+        <w:rFonts w:ascii="Courier New" w:hAnsi="Courier New" w:cs="Courier New" w:hint="default"/>
+      </w:rPr>
+    </w:lvl>
+    <w:lvl w:ilvl="5" w:tplc="04090005" w:tentative="1">
+      <w:start w:val="1"/>
+      <w:numFmt w:val="bullet"/>
+      <w:lvlText w:val=""/>
+      <w:lvlJc w:val="left"/>
+      <w:pPr>
+        <w:ind w:left="5040" w:hanging="360"/>
+      </w:pPr>
+      <w:rPr>
+        <w:rFonts w:ascii="Wingdings" w:hAnsi="Wingdings" w:hint="default"/>
+      </w:rPr>
+    </w:lvl>
+    <w:lvl w:ilvl="6" w:tplc="04090001" w:tentative="1">
+      <w:start w:val="1"/>
+      <w:numFmt w:val="bullet"/>
+      <w:lvlText w:val=""/>
+      <w:lvlJc w:val="left"/>
+      <w:pPr>
+        <w:ind w:left="5760" w:hanging="360"/>
+      </w:pPr>
+      <w:rPr>
+        <w:rFonts w:ascii="Symbol" w:hAnsi="Symbol" w:hint="default"/>
+      </w:rPr>
+    </w:lvl>
+    <w:lvl w:ilvl="7" w:tplc="04090003" w:tentative="1">
+      <w:start w:val="1"/>
+      <w:numFmt w:val="bullet"/>
+      <w:lvlText w:val="o"/>
+      <w:lvlJc w:val="left"/>
+      <w:pPr>
+        <w:ind w:left="6480" w:hanging="360"/>
+      </w:pPr>
+      <w:rPr>
+        <w:rFonts w:ascii="Courier New" w:hAnsi="Courier New" w:cs="Courier New" w:hint="default"/>
+      </w:rPr>
+    </w:lvl>
+    <w:lvl w:ilvl="8" w:tplc="04090005" w:tentative="1">
+      <w:start w:val="1"/>
+      <w:numFmt w:val="bullet"/>
+      <w:lvlText w:val=""/>
+      <w:lvlJc w:val="left"/>
+      <w:pPr>
+        <w:ind w:left="7200" w:hanging="360"/>
+      </w:pPr>
+      <w:rPr>
+        <w:rFonts w:ascii="Wingdings" w:hAnsi="Wingdings" w:hint="default"/>
+      </w:rPr>
+    </w:lvl>
+  </w:abstractNum>
+  <w:abstractNum w:abstractNumId="2">
+    <w:nsid w:val="49870057"/>
+    <w:multiLevelType w:val="hybridMultilevel"/>
+    <w:tmpl w:val="4AD89A16"/>
+    <w:lvl w:ilvl="0" w:tplc="04090001">
+      <w:start w:val="1"/>
+      <w:numFmt w:val="bullet"/>
+      <w:lvlText w:val=""/>
+      <w:lvlJc w:val="left"/>
+      <w:pPr>
+        <w:ind w:left="720" w:hanging="360"/>
+      </w:pPr>
+      <w:rPr>
+        <w:rFonts w:ascii="Symbol" w:hAnsi="Symbol" w:hint="default"/>
+      </w:rPr>
+    </w:lvl>
+    <w:lvl w:ilvl="1" w:tplc="04090003" w:tentative="1">
+      <w:start w:val="1"/>
+      <w:numFmt w:val="bullet"/>
+      <w:lvlText w:val="o"/>
+      <w:lvlJc w:val="left"/>
+      <w:pPr>
+        <w:ind w:left="1440" w:hanging="360"/>
+      </w:pPr>
+      <w:rPr>
+        <w:rFonts w:ascii="Courier New" w:hAnsi="Courier New" w:cs="Courier New" w:hint="default"/>
+      </w:rPr>
+    </w:lvl>
+    <w:lvl w:ilvl="2" w:tplc="04090005" w:tentative="1">
+      <w:start w:val="1"/>
+      <w:numFmt w:val="bullet"/>
+      <w:lvlText w:val=""/>
+      <w:lvlJc w:val="left"/>
+      <w:pPr>
+        <w:ind w:left="2160" w:hanging="360"/>
+      </w:pPr>
+      <w:rPr>
+        <w:rFonts w:ascii="Wingdings" w:hAnsi="Wingdings" w:hint="default"/>
+      </w:rPr>
+    </w:lvl>
+    <w:lvl w:ilvl="3" w:tplc="04090001" w:tentative="1">
+      <w:start w:val="1"/>
+      <w:numFmt w:val="bullet"/>
+      <w:lvlText w:val=""/>
+      <w:lvlJc w:val="left"/>
+      <w:pPr>
+        <w:ind w:left="2880" w:hanging="360"/>
+      </w:pPr>
+      <w:rPr>
+        <w:rFonts w:ascii="Symbol" w:hAnsi="Symbol" w:hint="default"/>
+      </w:rPr>
+    </w:lvl>
+    <w:lvl w:ilvl="4" w:tplc="04090003" w:tentative="1">
+      <w:start w:val="1"/>
+      <w:numFmt w:val="bullet"/>
+      <w:lvlText w:val="o"/>
+      <w:lvlJc w:val="left"/>
+      <w:pPr>
+        <w:ind w:left="3600" w:hanging="360"/>
+      </w:pPr>
+      <w:rPr>
+        <w:rFonts w:ascii="Courier New" w:hAnsi="Courier New" w:cs="Courier New" w:hint="default"/>
+      </w:rPr>
+    </w:lvl>
+    <w:lvl w:ilvl="5" w:tplc="04090005" w:tentative="1">
+      <w:start w:val="1"/>
+      <w:numFmt w:val="bullet"/>
+      <w:lvlText w:val=""/>
+      <w:lvlJc w:val="left"/>
+      <w:pPr>
+        <w:ind w:left="4320" w:hanging="360"/>
+      </w:pPr>
+      <w:rPr>
+        <w:rFonts w:ascii="Wingdings" w:hAnsi="Wingdings" w:hint="default"/>
+      </w:rPr>
+    </w:lvl>
+    <w:lvl w:ilvl="6" w:tplc="04090001" w:tentative="1">
+      <w:start w:val="1"/>
+      <w:numFmt w:val="bullet"/>
+      <w:lvlText w:val=""/>
+      <w:lvlJc w:val="left"/>
+      <w:pPr>
+        <w:ind w:left="5040" w:hanging="360"/>
+      </w:pPr>
+      <w:rPr>
+        <w:rFonts w:ascii="Symbol" w:hAnsi="Symbol" w:hint="default"/>
+      </w:rPr>
+    </w:lvl>
+    <w:lvl w:ilvl="7" w:tplc="04090003" w:tentative="1">
+      <w:start w:val="1"/>
+      <w:numFmt w:val="bullet"/>
+      <w:lvlText w:val="o"/>
+      <w:lvlJc w:val="left"/>
+      <w:pPr>
+        <w:ind w:left="5760" w:hanging="360"/>
+      </w:pPr>
+      <w:rPr>
+        <w:rFonts w:ascii="Courier New" w:hAnsi="Courier New" w:cs="Courier New" w:hint="default"/>
+      </w:rPr>
+    </w:lvl>
+    <w:lvl w:ilvl="8" w:tplc="04090005" w:tentative="1">
+      <w:start w:val="1"/>
+      <w:numFmt w:val="bullet"/>
+      <w:lvlText w:val=""/>
+      <w:lvlJc w:val="left"/>
+      <w:pPr>
+        <w:ind w:left="6480" w:hanging="360"/>
+      </w:pPr>
+      <w:rPr>
+        <w:rFonts w:ascii="Wingdings" w:hAnsi="Wingdings" w:hint="default"/>
+      </w:rPr>
+    </w:lvl>
+  </w:abstractNum>
+  <w:abstractNum w:abstractNumId="3">
+    <w:nsid w:val="4EFD771D"/>
+    <w:multiLevelType w:val="hybridMultilevel"/>
+    <w:tmpl w:val="C15EAB44"/>
+    <w:lvl w:ilvl="0" w:tplc="04090001">
+      <w:start w:val="1"/>
+      <w:numFmt w:val="bullet"/>
+      <w:lvlText w:val=""/>
+      <w:lvlJc w:val="left"/>
+      <w:pPr>
+        <w:ind w:left="720" w:hanging="360"/>
+      </w:pPr>
+      <w:rPr>
+        <w:rFonts w:ascii="Symbol" w:hAnsi="Symbol" w:hint="default"/>
+      </w:rPr>
+    </w:lvl>
+    <w:lvl w:ilvl="1" w:tplc="04090003" w:tentative="1">
+      <w:start w:val="1"/>
+      <w:numFmt w:val="bullet"/>
+      <w:lvlText w:val="o"/>
+      <w:lvlJc w:val="left"/>
+      <w:pPr>
+        <w:ind w:left="1440" w:hanging="360"/>
+      </w:pPr>
+      <w:rPr>
+        <w:rFonts w:ascii="Courier New" w:hAnsi="Courier New" w:cs="Courier New" w:hint="default"/>
+      </w:rPr>
+    </w:lvl>
+    <w:lvl w:ilvl="2" w:tplc="04090005" w:tentative="1">
+      <w:start w:val="1"/>
+      <w:numFmt w:val="bullet"/>
+      <w:lvlText w:val=""/>
+      <w:lvlJc w:val="left"/>
+      <w:pPr>
+        <w:ind w:left="2160" w:hanging="360"/>
+      </w:pPr>
+      <w:rPr>
+        <w:rFonts w:ascii="Wingdings" w:hAnsi="Wingdings" w:hint="default"/>
+      </w:rPr>
+    </w:lvl>
+    <w:lvl w:ilvl="3" w:tplc="04090001" w:tentative="1">
+      <w:start w:val="1"/>
+      <w:numFmt w:val="bullet"/>
+      <w:lvlText w:val=""/>
+      <w:lvlJc w:val="left"/>
+      <w:pPr>
+        <w:ind w:left="2880" w:hanging="360"/>
+      </w:pPr>
+      <w:rPr>
+        <w:rFonts w:ascii="Symbol" w:hAnsi="Symbol" w:hint="default"/>
+      </w:rPr>
+    </w:lvl>
+    <w:lvl w:ilvl="4" w:tplc="04090003" w:tentative="1">
+      <w:start w:val="1"/>
+      <w:numFmt w:val="bullet"/>
+      <w:lvlText w:val="o"/>
+      <w:lvlJc w:val="left"/>
+      <w:pPr>
+        <w:ind w:left="3600" w:hanging="360"/>
+      </w:pPr>
+      <w:rPr>
+        <w:rFonts w:ascii="Courier New" w:hAnsi="Courier New" w:cs="Courier New" w:hint="default"/>
+      </w:rPr>
+    </w:lvl>
+    <w:lvl w:ilvl="5" w:tplc="04090005" w:tentative="1">
+      <w:start w:val="1"/>
+      <w:numFmt w:val="bullet"/>
+      <w:lvlText w:val=""/>
+      <w:lvlJc w:val="left"/>
+      <w:pPr>
+        <w:ind w:left="4320" w:hanging="360"/>
+      </w:pPr>
+      <w:rPr>
+        <w:rFonts w:ascii="Wingdings" w:hAnsi="Wingdings" w:hint="default"/>
+      </w:rPr>
+    </w:lvl>
+    <w:lvl w:ilvl="6" w:tplc="04090001" w:tentative="1">
+      <w:start w:val="1"/>
+      <w:numFmt w:val="bullet"/>
+      <w:lvlText w:val=""/>
+      <w:lvlJc w:val="left"/>
+      <w:pPr>
+        <w:ind w:left="5040" w:hanging="360"/>
+      </w:pPr>
+      <w:rPr>
+        <w:rFonts w:ascii="Symbol" w:hAnsi="Symbol" w:hint="default"/>
+      </w:rPr>
+    </w:lvl>
+    <w:lvl w:ilvl="7" w:tplc="04090003" w:tentative="1">
+      <w:start w:val="1"/>
+      <w:numFmt w:val="bullet"/>
+      <w:lvlText w:val="o"/>
+      <w:lvlJc w:val="left"/>
+      <w:pPr>
+        <w:ind w:left="5760" w:hanging="360"/>
+      </w:pPr>
+      <w:rPr>
+        <w:rFonts w:ascii="Courier New" w:hAnsi="Courier New" w:cs="Courier New" w:hint="default"/>
+      </w:rPr>
+    </w:lvl>
+    <w:lvl w:ilvl="8" w:tplc="04090005" w:tentative="1">
+      <w:start w:val="1"/>
+      <w:numFmt w:val="bullet"/>
+      <w:lvlText w:val=""/>
+      <w:lvlJc w:val="left"/>
+      <w:pPr>
+        <w:ind w:left="6480" w:hanging="360"/>
+      </w:pPr>
+      <w:rPr>
+        <w:rFonts w:ascii="Wingdings" w:hAnsi="Wingdings" w:hint="default"/>
+      </w:rPr>
+    </w:lvl>
+  </w:abstractNum>
+  <w:abstractNum w:abstractNumId="4">
+    <w:nsid w:val="54B976FB"/>
+    <w:multiLevelType w:val="hybridMultilevel"/>
+    <w:tmpl w:val="A68E381A"/>
+    <w:lvl w:ilvl="0" w:tplc="04090001">
+      <w:start w:val="1"/>
+      <w:numFmt w:val="bullet"/>
+      <w:lvlText w:val=""/>
+      <w:lvlJc w:val="left"/>
+      <w:pPr>
+        <w:ind w:left="2160" w:hanging="360"/>
+      </w:pPr>
+      <w:rPr>
+        <w:rFonts w:ascii="Symbol" w:hAnsi="Symbol" w:hint="default"/>
+      </w:rPr>
+    </w:lvl>
+    <w:lvl w:ilvl="1" w:tplc="04090003" w:tentative="1">
+      <w:start w:val="1"/>
+      <w:numFmt w:val="bullet"/>
+      <w:lvlText w:val="o"/>
+      <w:lvlJc w:val="left"/>
+      <w:pPr>
+        <w:ind w:left="2880" w:hanging="360"/>
+      </w:pPr>
+      <w:rPr>
+        <w:rFonts w:ascii="Courier New" w:hAnsi="Courier New" w:cs="Courier New" w:hint="default"/>
+      </w:rPr>
+    </w:lvl>
+    <w:lvl w:ilvl="2" w:tplc="04090005" w:tentative="1">
+      <w:start w:val="1"/>
+      <w:numFmt w:val="bullet"/>
+      <w:lvlText w:val=""/>
+      <w:lvlJc w:val="left"/>
+      <w:pPr>
+        <w:ind w:left="3600" w:hanging="360"/>
+      </w:pPr>
+      <w:rPr>
+        <w:rFonts w:ascii="Wingdings" w:hAnsi="Wingdings" w:hint="default"/>
+      </w:rPr>
+    </w:lvl>
+    <w:lvl w:ilvl="3" w:tplc="04090001" w:tentative="1">
+      <w:start w:val="1"/>
+      <w:numFmt w:val="bullet"/>
+      <w:lvlText w:val=""/>
+      <w:lvlJc w:val="left"/>
+      <w:pPr>
+        <w:ind w:left="4320" w:hanging="360"/>
+      </w:pPr>
+      <w:rPr>
+        <w:rFonts w:ascii="Symbol" w:hAnsi="Symbol" w:hint="default"/>
+      </w:rPr>
+    </w:lvl>
+    <w:lvl w:ilvl="4" w:tplc="04090003" w:tentative="1">
+      <w:start w:val="1"/>
+      <w:numFmt w:val="bullet"/>
+      <w:lvlText w:val="o"/>
+      <w:lvlJc w:val="left"/>
+      <w:pPr>
+        <w:ind w:left="5040" w:hanging="360"/>
+      </w:pPr>
+      <w:rPr>
+        <w:rFonts w:ascii="Courier New" w:hAnsi="Courier New" w:cs="Courier New" w:hint="default"/>
+      </w:rPr>
+    </w:lvl>
+    <w:lvl w:ilvl="5" w:tplc="04090005" w:tentative="1">
+      <w:start w:val="1"/>
+      <w:numFmt w:val="bullet"/>
+      <w:lvlText w:val=""/>
+      <w:lvlJc w:val="left"/>
+      <w:pPr>
+        <w:ind w:left="5760" w:hanging="360"/>
+      </w:pPr>
+      <w:rPr>
+        <w:rFonts w:ascii="Wingdings" w:hAnsi="Wingdings" w:hint="default"/>
+      </w:rPr>
+    </w:lvl>
+    <w:lvl w:ilvl="6" w:tplc="04090001" w:tentative="1">
+      <w:start w:val="1"/>
+      <w:numFmt w:val="bullet"/>
+      <w:lvlText w:val=""/>
+      <w:lvlJc w:val="left"/>
+      <w:pPr>
+        <w:ind w:left="6480" w:hanging="360"/>
+      </w:pPr>
+      <w:rPr>
+        <w:rFonts w:ascii="Symbol" w:hAnsi="Symbol" w:hint="default"/>
+      </w:rPr>
+    </w:lvl>
+    <w:lvl w:ilvl="7" w:tplc="04090003" w:tentative="1">
+      <w:start w:val="1"/>
+      <w:numFmt w:val="bullet"/>
+      <w:lvlText w:val="o"/>
+      <w:lvlJc w:val="left"/>
+      <w:pPr>
+        <w:ind w:left="7200" w:hanging="360"/>
+      </w:pPr>
+      <w:rPr>
+        <w:rFonts w:ascii="Courier New" w:hAnsi="Courier New" w:cs="Courier New" w:hint="default"/>
+      </w:rPr>
+    </w:lvl>
+    <w:lvl w:ilvl="8" w:tplc="04090005" w:tentative="1">
+      <w:start w:val="1"/>
+      <w:numFmt w:val="bullet"/>
+      <w:lvlText w:val=""/>
+      <w:lvlJc w:val="left"/>
+      <w:pPr>
+        <w:ind w:left="7920" w:hanging="360"/>
+      </w:pPr>
+      <w:rPr>
+        <w:rFonts w:ascii="Wingdings" w:hAnsi="Wingdings" w:hint="default"/>
+      </w:rPr>
+    </w:lvl>
+  </w:abstractNum>
+  <w:abstractNum w:abstractNumId="5">
+    <w:nsid w:val="58545147"/>
+    <w:multiLevelType w:val="hybridMultilevel"/>
+    <w:tmpl w:val="FEAEF56A"/>
+    <w:lvl w:ilvl="0" w:tplc="04090001">
+      <w:start w:val="1"/>
+      <w:numFmt w:val="bullet"/>
+      <w:lvlText w:val=""/>
+      <w:lvlJc w:val="left"/>
+      <w:pPr>
+        <w:ind w:left="720" w:hanging="360"/>
+      </w:pPr>
+      <w:rPr>
+        <w:rFonts w:ascii="Symbol" w:hAnsi="Symbol" w:hint="default"/>
+      </w:rPr>
+    </w:lvl>
+    <w:lvl w:ilvl="1" w:tplc="04090003" w:tentative="1">
+      <w:start w:val="1"/>
+      <w:numFmt w:val="bullet"/>
+      <w:lvlText w:val="o"/>
+      <w:lvlJc w:val="left"/>
+      <w:pPr>
+        <w:ind w:left="1440" w:hanging="360"/>
+      </w:pPr>
+      <w:rPr>
+        <w:rFonts w:ascii="Courier New" w:hAnsi="Courier New" w:cs="Courier New" w:hint="default"/>
+      </w:rPr>
+    </w:lvl>
+    <w:lvl w:ilvl="2" w:tplc="04090005" w:tentative="1">
+      <w:start w:val="1"/>
+      <w:numFmt w:val="bullet"/>
+      <w:lvlText w:val=""/>
+      <w:lvlJc w:val="left"/>
+      <w:pPr>
+        <w:ind w:left="2160" w:hanging="360"/>
+      </w:pPr>
+      <w:rPr>
+        <w:rFonts w:ascii="Wingdings" w:hAnsi="Wingdings" w:hint="default"/>
+      </w:rPr>
+    </w:lvl>
+    <w:lvl w:ilvl="3" w:tplc="04090001" w:tentative="1">
+      <w:start w:val="1"/>
+      <w:numFmt w:val="bullet"/>
+      <w:lvlText w:val=""/>
+      <w:lvlJc w:val="left"/>
+      <w:pPr>
+        <w:ind w:left="2880" w:hanging="360"/>
+      </w:pPr>
+      <w:rPr>
+        <w:rFonts w:ascii="Symbol" w:hAnsi="Symbol" w:hint="default"/>
+      </w:rPr>
+    </w:lvl>
+    <w:lvl w:ilvl="4" w:tplc="04090003" w:tentative="1">
+      <w:start w:val="1"/>
+      <w:numFmt w:val="bullet"/>
+      <w:lvlText w:val="o"/>
+      <w:lvlJc w:val="left"/>
+      <w:pPr>
+        <w:ind w:left="3600" w:hanging="360"/>
+      </w:pPr>
+      <w:rPr>
+        <w:rFonts w:ascii="Courier New" w:hAnsi="Courier New" w:cs="Courier New" w:hint="default"/>
+      </w:rPr>
+    </w:lvl>
+    <w:lvl w:ilvl="5" w:tplc="04090005" w:tentative="1">
+      <w:start w:val="1"/>
+      <w:numFmt w:val="bullet"/>
+      <w:lvlText w:val=""/>
+      <w:lvlJc w:val="left"/>
+      <w:pPr>
+        <w:ind w:left="4320" w:hanging="360"/>
+      </w:pPr>
+      <w:rPr>
+        <w:rFonts w:ascii="Wingdings" w:hAnsi="Wingdings" w:hint="default"/>
+      </w:rPr>
+    </w:lvl>
+    <w:lvl w:ilvl="6" w:tplc="04090001" w:tentative="1">
+      <w:start w:val="1"/>
+      <w:numFmt w:val="bullet"/>
+      <w:lvlText w:val=""/>
+      <w:lvlJc w:val="left"/>
+      <w:pPr>
+        <w:ind w:left="5040" w:hanging="360"/>
+      </w:pPr>
+      <w:rPr>
+        <w:rFonts w:ascii="Symbol" w:hAnsi="Symbol" w:hint="default"/>
+      </w:rPr>
+    </w:lvl>
+    <w:lvl w:ilvl="7" w:tplc="04090003" w:tentative="1">
+      <w:start w:val="1"/>
+      <w:numFmt w:val="bullet"/>
+      <w:lvlText w:val="o"/>
+      <w:lvlJc w:val="left"/>
+      <w:pPr>
+        <w:ind w:left="5760" w:hanging="360"/>
+      </w:pPr>
+      <w:rPr>
+        <w:rFonts w:ascii="Courier New" w:hAnsi="Courier New" w:cs="Courier New" w:hint="default"/>
+      </w:rPr>
+    </w:lvl>
+    <w:lvl w:ilvl="8" w:tplc="04090005" w:tentative="1">
+      <w:start w:val="1"/>
+      <w:numFmt w:val="bullet"/>
+      <w:lvlText w:val=""/>
+      <w:lvlJc w:val="left"/>
+      <w:pPr>
+        <w:ind w:left="6480" w:hanging="360"/>
+      </w:pPr>
+      <w:rPr>
+        <w:rFonts w:ascii="Wingdings" w:hAnsi="Wingdings" w:hint="default"/>
+      </w:rPr>
+    </w:lvl>
+  </w:abstractNum>
+  <w:num w:numId="1">
+    <w:abstractNumId w:val="3"/>
+  </w:num>
+  <w:num w:numId="2">
+    <w:abstractNumId w:val="1"/>
+  </w:num>
+  <w:num w:numId="3">
+    <w:abstractNumId w:val="4"/>
+  </w:num>
+  <w:num w:numId="4">
+    <w:abstractNumId w:val="0"/>
+  </w:num>
+  <w:num w:numId="5">
+    <w:abstractNumId w:val="2"/>
+  </w:num>
+  <w:num w:numId="6">
+    <w:abstractNumId w:val="5"/>
+  </w:num>
+</w:numbering>
 </file>
 
 <file path=word/styles.xml><?xml version="1.0" encoding="utf-8"?>
@@ -388,6 +1436,17 @@
     <w:semiHidden/>
     <w:unhideWhenUsed/>
   </w:style>
+  <w:style w:type="paragraph" w:styleId="ListParagraph">
+    <w:name w:val="List Paragraph"/>
+    <w:basedOn w:val="Normal"/>
+    <w:uiPriority w:val="34"/>
+    <w:qFormat/>
+    <w:rsid w:val="00F2698A"/>
+    <w:pPr>
+      <w:ind w:left="720"/>
+      <w:contextualSpacing/>
+    </w:pPr>
+  </w:style>
 </w:styles>
 </file>
 
@@ -577,6 +1636,17 @@
     <w:uiPriority w:val="99"/>
     <w:semiHidden/>
     <w:unhideWhenUsed/>
+  </w:style>
+  <w:style w:type="paragraph" w:styleId="ListParagraph">
+    <w:name w:val="List Paragraph"/>
+    <w:basedOn w:val="Normal"/>
+    <w:uiPriority w:val="34"/>
+    <w:qFormat/>
+    <w:rsid w:val="00F2698A"/>
+    <w:pPr>
+      <w:ind w:left="720"/>
+      <w:contextualSpacing/>
+    </w:pPr>
   </w:style>
 </w:styles>
 </file>

--- a/TCtemplate.docx
+++ b/TCtemplate.docx
@@ -47,22 +47,6 @@
         </w:rPr>
         <w:t xml:space="preserve"> </w:t>
       </w:r>
-      <w:r>
-        <w:rPr>
-          <w:rFonts w:ascii="Arial" w:hAnsi="Arial" w:cs="Arial"/>
-          <w:sz w:val="40"/>
-          <w:szCs w:val="40"/>
-        </w:rPr>
-        <w:t>FUN-ITERATION</w:t>
-      </w:r>
-      <w:r>
-        <w:rPr>
-          <w:rFonts w:ascii="Arial" w:hAnsi="Arial" w:cs="Arial"/>
-          <w:sz w:val="40"/>
-          <w:szCs w:val="40"/>
-        </w:rPr>
-        <w:t>-Launch</w:t>
-      </w:r>
     </w:p>
     <w:p>
       <w:pPr>
@@ -124,7 +108,7 @@
           <w:sz w:val="24"/>
           <w:szCs w:val="24"/>
         </w:rPr>
-        <w:t xml:space="preserve">Tests the program’s user input acceptance functionality, at launch. The program should always prompt the user for 6 possible valid user inputs. </w:t>
+        <w:t xml:space="preserve"> </w:t>
       </w:r>
     </w:p>
     <w:p>
@@ -157,90 +141,6 @@
     </w:p>
     <w:p>
       <w:pPr>
-        <w:pStyle w:val="ListParagraph"/>
-        <w:numPr>
-          <w:ilvl w:val="0"/>
-          <w:numId w:val="5"/>
-        </w:numPr>
-        <w:rPr>
-          <w:rFonts w:ascii="Arial" w:hAnsi="Arial" w:cs="Arial"/>
-          <w:sz w:val="24"/>
-          <w:szCs w:val="24"/>
-        </w:rPr>
-      </w:pPr>
-      <w:r>
-        <w:rPr>
-          <w:rFonts w:ascii="Arial" w:hAnsi="Arial" w:cs="Arial"/>
-          <w:sz w:val="24"/>
-          <w:szCs w:val="24"/>
-        </w:rPr>
-        <w:t xml:space="preserve">A new </w:t>
-      </w:r>
-      <w:r>
-        <w:rPr>
-          <w:rFonts w:ascii="Arial" w:hAnsi="Arial" w:cs="Arial"/>
-          <w:sz w:val="24"/>
-          <w:szCs w:val="24"/>
-        </w:rPr>
-        <w:t>coffeemaker.jar</w:t>
-      </w:r>
-      <w:r>
-        <w:rPr>
-          <w:rFonts w:ascii="Arial" w:hAnsi="Arial" w:cs="Arial"/>
-          <w:sz w:val="24"/>
-          <w:szCs w:val="24"/>
-        </w:rPr>
-        <w:t xml:space="preserve"> process must be started.</w:t>
-      </w:r>
-    </w:p>
-    <w:p>
-      <w:pPr>
-        <w:pStyle w:val="ListParagraph"/>
-        <w:numPr>
-          <w:ilvl w:val="0"/>
-          <w:numId w:val="5"/>
-        </w:numPr>
-        <w:rPr>
-          <w:rFonts w:ascii="Arial" w:hAnsi="Arial" w:cs="Arial"/>
-          <w:sz w:val="24"/>
-          <w:szCs w:val="24"/>
-        </w:rPr>
-      </w:pPr>
-      <w:r>
-        <w:rPr>
-          <w:rFonts w:ascii="Arial" w:hAnsi="Arial" w:cs="Arial"/>
-          <w:sz w:val="24"/>
-          <w:szCs w:val="24"/>
-        </w:rPr>
-        <w:t>No</w:t>
-      </w:r>
-      <w:r>
-        <w:rPr>
-          <w:rFonts w:ascii="Arial" w:hAnsi="Arial" w:cs="Arial"/>
-          <w:sz w:val="24"/>
-          <w:szCs w:val="24"/>
-        </w:rPr>
-        <w:t xml:space="preserve"> prior</w:t>
-      </w:r>
-      <w:r>
-        <w:rPr>
-          <w:rFonts w:ascii="Arial" w:hAnsi="Arial" w:cs="Arial"/>
-          <w:sz w:val="24"/>
-          <w:szCs w:val="24"/>
-        </w:rPr>
-        <w:t xml:space="preserve"> user </w:t>
-      </w:r>
-      <w:r>
-        <w:rPr>
-          <w:rFonts w:ascii="Arial" w:hAnsi="Arial" w:cs="Arial"/>
-          <w:sz w:val="24"/>
-          <w:szCs w:val="24"/>
-        </w:rPr>
-        <w:t>interaction or commands entered.</w:t>
-      </w:r>
-    </w:p>
-    <w:p>
-      <w:pPr>
         <w:rPr>
           <w:rFonts w:ascii="Arial" w:hAnsi="Arial" w:cs="Arial"/>
           <w:b/>
@@ -269,108 +169,6 @@
     </w:p>
     <w:p>
       <w:pPr>
-        <w:pStyle w:val="ListParagraph"/>
-        <w:numPr>
-          <w:ilvl w:val="0"/>
-          <w:numId w:val="6"/>
-        </w:numPr>
-        <w:rPr>
-          <w:rFonts w:ascii="Arial" w:hAnsi="Arial" w:cs="Arial"/>
-          <w:sz w:val="24"/>
-          <w:szCs w:val="24"/>
-        </w:rPr>
-      </w:pPr>
-      <w:r>
-        <w:rPr>
-          <w:rFonts w:ascii="Arial" w:hAnsi="Arial" w:cs="Arial"/>
-          <w:sz w:val="24"/>
-          <w:szCs w:val="24"/>
-        </w:rPr>
-        <w:t xml:space="preserve">Input values </w:t>
-      </w:r>
-      <w:r>
-        <w:rPr>
-          <w:rFonts w:ascii="Arial" w:hAnsi="Arial" w:cs="Arial"/>
-          <w:sz w:val="24"/>
-          <w:szCs w:val="24"/>
-        </w:rPr>
-        <w:t xml:space="preserve">should be provided by the program via text in the form of : </w:t>
-      </w:r>
-      <w:r>
-        <w:rPr>
-          <w:rFonts w:ascii="Arial" w:hAnsi="Arial" w:cs="Arial"/>
-          <w:sz w:val="24"/>
-          <w:szCs w:val="24"/>
-        </w:rPr>
-        <w:t>INSTRUCTIONS&lt;</w:t>
-      </w:r>
-      <w:r>
-        <w:rPr>
-          <w:rFonts w:ascii="Arial" w:hAnsi="Arial" w:cs="Arial"/>
-          <w:sz w:val="24"/>
-          <w:szCs w:val="24"/>
-        </w:rPr>
-        <w:t xml:space="preserve">[ </w:t>
-      </w:r>
-      <w:r>
-        <w:rPr>
-          <w:rFonts w:ascii="Arial" w:hAnsi="Arial" w:cs="Arial"/>
-          <w:i/>
-          <w:sz w:val="24"/>
-          <w:szCs w:val="24"/>
-        </w:rPr>
-        <w:t>single letter denoting a input</w:t>
-      </w:r>
-      <w:r>
-        <w:rPr>
-          <w:rFonts w:ascii="Arial" w:hAnsi="Arial" w:cs="Arial"/>
-          <w:i/>
-          <w:sz w:val="24"/>
-          <w:szCs w:val="24"/>
-        </w:rPr>
-        <w:t xml:space="preserve"> </w:t>
-      </w:r>
-      <w:r>
-        <w:rPr>
-          <w:rFonts w:ascii="Arial" w:hAnsi="Arial" w:cs="Arial"/>
-          <w:sz w:val="24"/>
-          <w:szCs w:val="24"/>
-        </w:rPr>
-        <w:t>]</w:t>
-      </w:r>
-      <w:r>
-        <w:rPr>
-          <w:rFonts w:ascii="Arial" w:hAnsi="Arial" w:cs="Arial"/>
-          <w:sz w:val="24"/>
-          <w:szCs w:val="24"/>
-        </w:rPr>
-        <w:t xml:space="preserve">  &gt;</w:t>
-      </w:r>
-    </w:p>
-    <w:p>
-      <w:pPr>
-        <w:pStyle w:val="ListParagraph"/>
-        <w:numPr>
-          <w:ilvl w:val="0"/>
-          <w:numId w:val="6"/>
-        </w:numPr>
-        <w:rPr>
-          <w:rFonts w:ascii="Arial" w:hAnsi="Arial" w:cs="Arial"/>
-          <w:sz w:val="24"/>
-          <w:szCs w:val="24"/>
-        </w:rPr>
-      </w:pPr>
-      <w:r>
-        <w:rPr>
-          <w:rFonts w:ascii="Arial" w:hAnsi="Arial" w:cs="Arial"/>
-          <w:sz w:val="24"/>
-          <w:szCs w:val="24"/>
-        </w:rPr>
-        <w:t>The tester should choose one of these letters for each test</w:t>
-      </w:r>
-    </w:p>
-    <w:p>
-      <w:pPr>
         <w:rPr>
           <w:rFonts w:ascii="Arial" w:hAnsi="Arial" w:cs="Arial"/>
           <w:b/>
@@ -392,102 +190,12 @@
       <w:pPr>
         <w:rPr>
           <w:rFonts w:ascii="Arial" w:hAnsi="Arial" w:cs="Arial"/>
-          <w:b/>
-          <w:i/>
-          <w:sz w:val="24"/>
-          <w:szCs w:val="24"/>
-        </w:rPr>
-      </w:pPr>
-      <w:r>
-        <w:rPr>
-          <w:rFonts w:ascii="Arial" w:hAnsi="Arial" w:cs="Arial"/>
-          <w:b/>
-          <w:i/>
-          <w:sz w:val="24"/>
-          <w:szCs w:val="24"/>
-        </w:rPr>
-        <w:t xml:space="preserve">Should be done </w:t>
-      </w:r>
-      <w:r>
-        <w:rPr>
-          <w:rFonts w:ascii="Arial" w:hAnsi="Arial" w:cs="Arial"/>
-          <w:b/>
-          <w:i/>
-          <w:sz w:val="24"/>
-          <w:szCs w:val="24"/>
-        </w:rPr>
-        <w:t>once for each input (total of 6)</w:t>
-      </w:r>
-    </w:p>
-    <w:p>
-      <w:pPr>
-        <w:pStyle w:val="ListParagraph"/>
-        <w:numPr>
-          <w:ilvl w:val="0"/>
-          <w:numId w:val="6"/>
-        </w:numPr>
-        <w:rPr>
-          <w:rFonts w:ascii="Arial" w:hAnsi="Arial" w:cs="Arial"/>
-          <w:sz w:val="24"/>
-          <w:szCs w:val="24"/>
-        </w:rPr>
-      </w:pPr>
-      <w:r>
-        <w:rPr>
-          <w:rFonts w:ascii="Arial" w:hAnsi="Arial" w:cs="Arial"/>
-          <w:sz w:val="24"/>
-          <w:szCs w:val="24"/>
-        </w:rPr>
-        <w:t xml:space="preserve">coffeemaker.jar should be launched via : </w:t>
-      </w:r>
-      <w:r>
-        <w:rPr>
-          <w:rFonts w:ascii="Arial" w:hAnsi="Arial" w:cs="Arial"/>
-          <w:i/>
-          <w:sz w:val="24"/>
-          <w:szCs w:val="24"/>
-        </w:rPr>
-        <w:t>java –jar coffeemaker.jar</w:t>
-      </w:r>
-      <w:r>
-        <w:rPr>
-          <w:rFonts w:ascii="Arial" w:hAnsi="Arial" w:cs="Arial"/>
-          <w:sz w:val="24"/>
-          <w:szCs w:val="24"/>
-        </w:rPr>
-        <w:t xml:space="preserve"> </w:t>
-      </w:r>
-    </w:p>
-    <w:p>
-      <w:pPr>
-        <w:pStyle w:val="ListParagraph"/>
-        <w:numPr>
-          <w:ilvl w:val="0"/>
-          <w:numId w:val="6"/>
-        </w:numPr>
-        <w:rPr>
-          <w:rFonts w:ascii="Arial" w:hAnsi="Arial" w:cs="Arial"/>
-          <w:sz w:val="24"/>
-          <w:szCs w:val="24"/>
-        </w:rPr>
-      </w:pPr>
-      <w:r>
-        <w:rPr>
-          <w:rFonts w:ascii="Arial" w:hAnsi="Arial" w:cs="Arial"/>
-          <w:sz w:val="24"/>
-          <w:szCs w:val="24"/>
-        </w:rPr>
-        <w:t xml:space="preserve">Tester should </w:t>
-      </w:r>
-    </w:p>
-    <w:p>
-      <w:pPr>
-        <w:rPr>
-          <w:rFonts w:ascii="Arial" w:hAnsi="Arial" w:cs="Arial"/>
-          <w:sz w:val="40"/>
-          <w:szCs w:val="40"/>
-        </w:rPr>
-      </w:pPr>
+          <w:sz w:val="40"/>
+          <w:szCs w:val="40"/>
+        </w:rPr>
+      </w:pPr>
+      <w:bookmarkStart w:id="0" w:name="_GoBack"/>
+      <w:bookmarkEnd w:id="0"/>
     </w:p>
     <w:p>
       <w:pPr>
@@ -535,8 +243,6 @@
         </w:rPr>
         <w:t xml:space="preserve">Postconditions: </w:t>
       </w:r>
-      <w:bookmarkStart w:id="0" w:name="_GoBack"/>
-      <w:bookmarkEnd w:id="0"/>
     </w:p>
     <w:sectPr>
       <w:pgSz w:w="12240" w:h="15840"/>

--- a/TCtemplate.docx
+++ b/TCtemplate.docx
@@ -6,15 +6,13 @@
       <w:pPr>
         <w:rPr>
           <w:rFonts w:ascii="Arial" w:hAnsi="Arial" w:cs="Arial"/>
-          <w:b/>
-          <w:sz w:val="40"/>
-          <w:szCs w:val="40"/>
-        </w:rPr>
-      </w:pPr>
-      <w:r>
-        <w:rPr>
-          <w:rFonts w:ascii="Arial" w:hAnsi="Arial" w:cs="Arial"/>
-          <w:b/>
+          <w:sz w:val="40"/>
+          <w:szCs w:val="40"/>
+        </w:rPr>
+      </w:pPr>
+      <w:r>
+        <w:rPr>
+          <w:rFonts w:ascii="Arial" w:hAnsi="Arial" w:cs="Arial"/>
           <w:sz w:val="40"/>
           <w:szCs w:val="40"/>
         </w:rPr>
@@ -23,7 +21,6 @@
       <w:r>
         <w:rPr>
           <w:rFonts w:ascii="Arial" w:hAnsi="Arial" w:cs="Arial"/>
-          <w:b/>
           <w:sz w:val="40"/>
           <w:szCs w:val="40"/>
         </w:rPr>
@@ -32,7 +29,6 @@
       <w:r>
         <w:rPr>
           <w:rFonts w:ascii="Arial" w:hAnsi="Arial" w:cs="Arial"/>
-          <w:b/>
           <w:sz w:val="40"/>
           <w:szCs w:val="40"/>
         </w:rPr>
@@ -40,27 +36,32 @@
       </w:r>
       <w:r>
         <w:rPr>
-          <w:rFonts w:ascii="Arial" w:hAnsi="Arial" w:cs="Arial"/>
-          <w:b/>
-          <w:sz w:val="40"/>
-          <w:szCs w:val="40"/>
+          <w:rFonts w:ascii="Arial" w:eastAsiaTheme="minorEastAsia" w:hAnsi="Arial" w:cs="Arial"/>
+          <w:sz w:val="24"/>
+          <w:szCs w:val="24"/>
         </w:rPr>
         <w:t xml:space="preserve"> </w:t>
+      </w:r>
+      <w:r>
+        <w:rPr>
+          <w:rFonts w:ascii="Arial" w:hAnsi="Arial" w:cs="Arial"/>
+          <w:sz w:val="40"/>
+          <w:szCs w:val="40"/>
+        </w:rPr>
+        <w:t>&lt;insert&gt;</w:t>
       </w:r>
     </w:p>
     <w:p>
       <w:pPr>
         <w:rPr>
           <w:rFonts w:ascii="Arial" w:hAnsi="Arial" w:cs="Arial"/>
-          <w:b/>
-          <w:sz w:val="40"/>
-          <w:szCs w:val="40"/>
-        </w:rPr>
-      </w:pPr>
-      <w:r>
-        <w:rPr>
-          <w:rFonts w:ascii="Arial" w:hAnsi="Arial" w:cs="Arial"/>
-          <w:b/>
+          <w:sz w:val="40"/>
+          <w:szCs w:val="40"/>
+        </w:rPr>
+      </w:pPr>
+      <w:r>
+        <w:rPr>
+          <w:rFonts w:ascii="Arial" w:hAnsi="Arial" w:cs="Arial"/>
           <w:sz w:val="40"/>
           <w:szCs w:val="40"/>
         </w:rPr>
@@ -69,7 +70,6 @@
       <w:r>
         <w:rPr>
           <w:rFonts w:ascii="Arial" w:hAnsi="Arial" w:cs="Arial"/>
-          <w:b/>
           <w:sz w:val="40"/>
           <w:szCs w:val="40"/>
         </w:rPr>
@@ -78,7 +78,6 @@
       <w:r>
         <w:rPr>
           <w:rFonts w:ascii="Arial" w:hAnsi="Arial" w:cs="Arial"/>
-          <w:b/>
           <w:sz w:val="40"/>
           <w:szCs w:val="40"/>
         </w:rPr>
@@ -96,104 +95,11 @@
       <w:r>
         <w:rPr>
           <w:rFonts w:ascii="Arial" w:hAnsi="Arial" w:cs="Arial"/>
-          <w:b/>
-          <w:sz w:val="40"/>
-          <w:szCs w:val="40"/>
-        </w:rPr>
-        <w:tab/>
-      </w:r>
-      <w:r>
-        <w:rPr>
-          <w:rFonts w:ascii="Arial" w:hAnsi="Arial" w:cs="Arial"/>
-          <w:sz w:val="24"/>
-          <w:szCs w:val="24"/>
-        </w:rPr>
-        <w:t xml:space="preserve"> </w:t>
-      </w:r>
-    </w:p>
-    <w:p>
-      <w:pPr>
-        <w:rPr>
-          <w:rFonts w:ascii="Arial" w:hAnsi="Arial" w:cs="Arial"/>
-          <w:sz w:val="40"/>
-          <w:szCs w:val="40"/>
-        </w:rPr>
-      </w:pPr>
-    </w:p>
-    <w:p>
-      <w:pPr>
-        <w:rPr>
-          <w:rFonts w:ascii="Arial" w:hAnsi="Arial" w:cs="Arial"/>
-          <w:b/>
-          <w:sz w:val="24"/>
-          <w:szCs w:val="24"/>
-        </w:rPr>
-      </w:pPr>
-      <w:r>
-        <w:rPr>
-          <w:rFonts w:ascii="Arial" w:hAnsi="Arial" w:cs="Arial"/>
-          <w:b/>
-          <w:sz w:val="40"/>
-          <w:szCs w:val="40"/>
-        </w:rPr>
-        <w:t>Preconditions:</w:t>
-      </w:r>
-    </w:p>
-    <w:p>
-      <w:pPr>
-        <w:rPr>
-          <w:rFonts w:ascii="Arial" w:hAnsi="Arial" w:cs="Arial"/>
-          <w:b/>
-          <w:sz w:val="40"/>
-          <w:szCs w:val="40"/>
-        </w:rPr>
-      </w:pPr>
-      <w:r>
-        <w:rPr>
-          <w:rFonts w:ascii="Arial" w:hAnsi="Arial" w:cs="Arial"/>
-          <w:b/>
-          <w:sz w:val="40"/>
-          <w:szCs w:val="40"/>
-        </w:rPr>
-        <w:t>Input Values</w:t>
-      </w:r>
-      <w:r>
-        <w:rPr>
-          <w:rFonts w:ascii="Arial" w:hAnsi="Arial" w:cs="Arial"/>
-          <w:b/>
-          <w:sz w:val="40"/>
-          <w:szCs w:val="40"/>
-        </w:rPr>
-        <w:t>:</w:t>
-      </w:r>
-    </w:p>
-    <w:p>
-      <w:pPr>
-        <w:rPr>
-          <w:rFonts w:ascii="Arial" w:hAnsi="Arial" w:cs="Arial"/>
-          <w:b/>
-          <w:sz w:val="40"/>
-          <w:szCs w:val="40"/>
-        </w:rPr>
-      </w:pPr>
-      <w:r>
-        <w:rPr>
-          <w:rFonts w:ascii="Arial" w:hAnsi="Arial" w:cs="Arial"/>
-          <w:b/>
-          <w:sz w:val="40"/>
-          <w:szCs w:val="40"/>
-        </w:rPr>
-        <w:t>Execution steps:</w:t>
-      </w:r>
-    </w:p>
-    <w:p>
-      <w:pPr>
-        <w:rPr>
-          <w:rFonts w:ascii="Arial" w:hAnsi="Arial" w:cs="Arial"/>
-          <w:sz w:val="40"/>
-          <w:szCs w:val="40"/>
-        </w:rPr>
-      </w:pPr>
+          <w:sz w:val="24"/>
+          <w:szCs w:val="24"/>
+        </w:rPr>
+        <w:t>&lt;insert&gt;</w:t>
+      </w:r>
       <w:bookmarkStart w:id="0" w:name="_GoBack"/>
       <w:bookmarkEnd w:id="0"/>
     </w:p>
@@ -201,48 +107,288 @@
       <w:pPr>
         <w:rPr>
           <w:rFonts w:ascii="Arial" w:hAnsi="Arial" w:cs="Arial"/>
-          <w:b/>
-          <w:sz w:val="40"/>
-          <w:szCs w:val="40"/>
-        </w:rPr>
-      </w:pPr>
-      <w:r>
-        <w:rPr>
-          <w:rFonts w:ascii="Arial" w:hAnsi="Arial" w:cs="Arial"/>
-          <w:b/>
-          <w:sz w:val="40"/>
-          <w:szCs w:val="40"/>
-        </w:rPr>
-        <w:t>Output values:</w:t>
+          <w:sz w:val="40"/>
+          <w:szCs w:val="40"/>
+        </w:rPr>
+      </w:pPr>
+      <w:r>
+        <w:rPr>
+          <w:rFonts w:ascii="Arial" w:hAnsi="Arial" w:cs="Arial"/>
+          <w:sz w:val="40"/>
+          <w:szCs w:val="40"/>
+        </w:rPr>
+        <w:t>Preconditions:</w:t>
       </w:r>
     </w:p>
     <w:p>
       <w:pPr>
         <w:rPr>
           <w:rFonts w:ascii="Arial" w:hAnsi="Arial" w:cs="Arial"/>
-          <w:sz w:val="40"/>
-          <w:szCs w:val="40"/>
-        </w:rPr>
-      </w:pPr>
+          <w:sz w:val="24"/>
+          <w:szCs w:val="24"/>
+        </w:rPr>
+      </w:pPr>
+      <w:r>
+        <w:rPr>
+          <w:rFonts w:ascii="Arial" w:hAnsi="Arial" w:cs="Arial"/>
+          <w:sz w:val="24"/>
+          <w:szCs w:val="24"/>
+        </w:rPr>
+        <w:t>&lt;</w:t>
+      </w:r>
+      <w:proofErr w:type="gramStart"/>
+      <w:r>
+        <w:rPr>
+          <w:rFonts w:ascii="Arial" w:hAnsi="Arial" w:cs="Arial"/>
+          <w:sz w:val="24"/>
+          <w:szCs w:val="24"/>
+        </w:rPr>
+        <w:t>insert</w:t>
+      </w:r>
+      <w:proofErr w:type="gramEnd"/>
+      <w:r>
+        <w:rPr>
+          <w:rFonts w:ascii="Arial" w:hAnsi="Arial" w:cs="Arial"/>
+          <w:sz w:val="24"/>
+          <w:szCs w:val="24"/>
+        </w:rPr>
+        <w:t>&gt;</w:t>
+      </w:r>
     </w:p>
     <w:p>
       <w:pPr>
         <w:rPr>
           <w:rFonts w:ascii="Arial" w:hAnsi="Arial" w:cs="Arial"/>
-          <w:b/>
-          <w:sz w:val="40"/>
-          <w:szCs w:val="40"/>
-        </w:rPr>
-      </w:pPr>
-      <w:r>
-        <w:rPr>
-          <w:rFonts w:ascii="Arial" w:hAnsi="Arial" w:cs="Arial"/>
-          <w:b/>
-          <w:sz w:val="40"/>
-          <w:szCs w:val="40"/>
-        </w:rPr>
-        <w:t xml:space="preserve">Postconditions: </w:t>
-      </w:r>
+          <w:sz w:val="40"/>
+          <w:szCs w:val="40"/>
+        </w:rPr>
+      </w:pPr>
+      <w:r>
+        <w:rPr>
+          <w:rFonts w:ascii="Arial" w:hAnsi="Arial" w:cs="Arial"/>
+          <w:sz w:val="40"/>
+          <w:szCs w:val="40"/>
+        </w:rPr>
+        <w:t>Input Values</w:t>
+      </w:r>
+      <w:r>
+        <w:rPr>
+          <w:rFonts w:ascii="Arial" w:hAnsi="Arial" w:cs="Arial"/>
+          <w:sz w:val="40"/>
+          <w:szCs w:val="40"/>
+        </w:rPr>
+        <w:t>:</w:t>
+      </w:r>
+    </w:p>
+    <w:p>
+      <w:pPr>
+        <w:rPr>
+          <w:rFonts w:ascii="Arial" w:hAnsi="Arial" w:cs="Arial"/>
+          <w:sz w:val="24"/>
+          <w:szCs w:val="24"/>
+        </w:rPr>
+      </w:pPr>
+      <w:r>
+        <w:rPr>
+          <w:rFonts w:ascii="Arial" w:hAnsi="Arial" w:cs="Arial"/>
+          <w:sz w:val="24"/>
+          <w:szCs w:val="24"/>
+        </w:rPr>
+        <w:t>&lt;</w:t>
+      </w:r>
+      <w:proofErr w:type="gramStart"/>
+      <w:r>
+        <w:rPr>
+          <w:rFonts w:ascii="Arial" w:hAnsi="Arial" w:cs="Arial"/>
+          <w:sz w:val="24"/>
+          <w:szCs w:val="24"/>
+        </w:rPr>
+        <w:t>insert</w:t>
+      </w:r>
+      <w:proofErr w:type="gramEnd"/>
+      <w:r>
+        <w:rPr>
+          <w:rFonts w:ascii="Arial" w:hAnsi="Arial" w:cs="Arial"/>
+          <w:sz w:val="24"/>
+          <w:szCs w:val="24"/>
+        </w:rPr>
+        <w:t>&gt;</w:t>
+      </w:r>
+    </w:p>
+    <w:p>
+      <w:pPr>
+        <w:rPr>
+          <w:rFonts w:ascii="Arial" w:hAnsi="Arial" w:cs="Arial"/>
+          <w:sz w:val="40"/>
+          <w:szCs w:val="40"/>
+        </w:rPr>
+      </w:pPr>
+      <w:r>
+        <w:rPr>
+          <w:rFonts w:ascii="Arial" w:hAnsi="Arial" w:cs="Arial"/>
+          <w:sz w:val="40"/>
+          <w:szCs w:val="40"/>
+        </w:rPr>
+        <w:t>Execution steps:</w:t>
+      </w:r>
+    </w:p>
+    <w:p>
+      <w:pPr>
+        <w:rPr>
+          <w:rFonts w:ascii="Arial" w:hAnsi="Arial" w:cs="Arial"/>
+          <w:sz w:val="24"/>
+          <w:szCs w:val="24"/>
+        </w:rPr>
+      </w:pPr>
+      <w:r>
+        <w:rPr>
+          <w:rFonts w:ascii="Arial" w:hAnsi="Arial" w:cs="Arial"/>
+          <w:sz w:val="24"/>
+          <w:szCs w:val="24"/>
+        </w:rPr>
+        <w:t>&lt;</w:t>
+      </w:r>
+      <w:proofErr w:type="gramStart"/>
+      <w:r>
+        <w:rPr>
+          <w:rFonts w:ascii="Arial" w:hAnsi="Arial" w:cs="Arial"/>
+          <w:sz w:val="24"/>
+          <w:szCs w:val="24"/>
+        </w:rPr>
+        <w:t>insert</w:t>
+      </w:r>
+      <w:proofErr w:type="gramEnd"/>
+      <w:r>
+        <w:rPr>
+          <w:rFonts w:ascii="Arial" w:hAnsi="Arial" w:cs="Arial"/>
+          <w:sz w:val="24"/>
+          <w:szCs w:val="24"/>
+        </w:rPr>
+        <w:t>&gt;</w:t>
+      </w:r>
+    </w:p>
+    <w:p>
+      <w:pPr>
+        <w:rPr>
+          <w:rFonts w:ascii="Arial" w:hAnsi="Arial" w:cs="Arial"/>
+          <w:sz w:val="40"/>
+          <w:szCs w:val="40"/>
+        </w:rPr>
+      </w:pPr>
+      <w:r>
+        <w:rPr>
+          <w:rFonts w:ascii="Arial" w:hAnsi="Arial" w:cs="Arial"/>
+          <w:sz w:val="40"/>
+          <w:szCs w:val="40"/>
+        </w:rPr>
+        <w:t>Output values:</w:t>
+      </w:r>
+    </w:p>
+    <w:p>
+      <w:pPr>
+        <w:rPr>
+          <w:rFonts w:ascii="Arial" w:hAnsi="Arial" w:cs="Arial"/>
+          <w:sz w:val="24"/>
+          <w:szCs w:val="24"/>
+        </w:rPr>
+      </w:pPr>
+      <w:r>
+        <w:rPr>
+          <w:rFonts w:ascii="Arial" w:hAnsi="Arial" w:cs="Arial"/>
+          <w:sz w:val="24"/>
+          <w:szCs w:val="24"/>
+        </w:rPr>
+        <w:t>&lt;</w:t>
+      </w:r>
+      <w:proofErr w:type="gramStart"/>
+      <w:r>
+        <w:rPr>
+          <w:rFonts w:ascii="Arial" w:hAnsi="Arial" w:cs="Arial"/>
+          <w:sz w:val="24"/>
+          <w:szCs w:val="24"/>
+        </w:rPr>
+        <w:t>insert</w:t>
+      </w:r>
+      <w:proofErr w:type="gramEnd"/>
+      <w:r>
+        <w:rPr>
+          <w:rFonts w:ascii="Arial" w:hAnsi="Arial" w:cs="Arial"/>
+          <w:sz w:val="24"/>
+          <w:szCs w:val="24"/>
+        </w:rPr>
+        <w:t>&gt;</w:t>
+      </w:r>
+    </w:p>
+    <w:p>
+      <w:pPr>
+        <w:rPr>
+          <w:rFonts w:ascii="Arial" w:hAnsi="Arial" w:cs="Arial"/>
+          <w:sz w:val="40"/>
+          <w:szCs w:val="40"/>
+        </w:rPr>
+      </w:pPr>
+      <w:proofErr w:type="spellStart"/>
+      <w:r>
+        <w:rPr>
+          <w:rFonts w:ascii="Arial" w:hAnsi="Arial" w:cs="Arial"/>
+          <w:sz w:val="40"/>
+          <w:szCs w:val="40"/>
+        </w:rPr>
+        <w:t>Postconditions</w:t>
+      </w:r>
+      <w:proofErr w:type="spellEnd"/>
+      <w:r>
+        <w:rPr>
+          <w:rFonts w:ascii="Arial" w:hAnsi="Arial" w:cs="Arial"/>
+          <w:sz w:val="40"/>
+          <w:szCs w:val="40"/>
+        </w:rPr>
+        <w:t xml:space="preserve">: </w:t>
+      </w:r>
+    </w:p>
+    <w:p>
+      <w:pPr>
+        <w:rPr>
+          <w:rFonts w:ascii="Arial" w:hAnsi="Arial" w:cs="Arial"/>
+          <w:sz w:val="24"/>
+          <w:szCs w:val="24"/>
+        </w:rPr>
+      </w:pPr>
+      <w:r>
+        <w:rPr>
+          <w:rFonts w:ascii="Arial" w:hAnsi="Arial" w:cs="Arial"/>
+          <w:sz w:val="24"/>
+          <w:szCs w:val="24"/>
+        </w:rPr>
+        <w:t>&lt;</w:t>
+      </w:r>
+      <w:proofErr w:type="gramStart"/>
+      <w:r>
+        <w:rPr>
+          <w:rFonts w:ascii="Arial" w:hAnsi="Arial" w:cs="Arial"/>
+          <w:sz w:val="24"/>
+          <w:szCs w:val="24"/>
+        </w:rPr>
+        <w:t>insert</w:t>
+      </w:r>
+      <w:proofErr w:type="gramEnd"/>
+      <w:r>
+        <w:rPr>
+          <w:rFonts w:ascii="Arial" w:hAnsi="Arial" w:cs="Arial"/>
+          <w:sz w:val="24"/>
+          <w:szCs w:val="24"/>
+        </w:rPr>
+        <w:t>&gt;</w:t>
+      </w:r>
+    </w:p>
+    <w:p>
+      <w:pPr>
+        <w:rPr>
+          <w:rFonts w:ascii="Arial" w:hAnsi="Arial" w:cs="Arial"/>
+          <w:sz w:val="40"/>
+          <w:szCs w:val="40"/>
+        </w:rPr>
+      </w:pPr>
     </w:p>
     <w:sectPr>
       <w:pgSz w:w="12240" w:h="15840"/>
@@ -1118,7 +1264,6 @@
   <w:style w:type="character" w:default="1" w:styleId="DefaultParagraphFont">
     <w:name w:val="Default Paragraph Font"/>
     <w:uiPriority w:val="1"/>
-    <w:semiHidden/>
     <w:unhideWhenUsed/>
   </w:style>
   <w:style w:type="table" w:default="1" w:styleId="TableNormal">
@@ -1319,7 +1464,6 @@
   <w:style w:type="character" w:default="1" w:styleId="DefaultParagraphFont">
     <w:name w:val="Default Paragraph Font"/>
     <w:uiPriority w:val="1"/>
-    <w:semiHidden/>
     <w:unhideWhenUsed/>
   </w:style>
   <w:style w:type="table" w:default="1" w:styleId="TableNormal">
